--- a/1만 시간의 재발견.docx
+++ b/1만 시간의 재발견.docx
@@ -124,7 +124,6 @@
     <w:p>
       <w:pPr>
         <w:rPr>
-          <w:rFonts w:hint="eastAsia"/>
           <w:b/>
           <w:bCs/>
           <w:sz w:val="28"/>
@@ -415,7 +414,6 @@
         </w:numPr>
         <w:ind w:leftChars="0"/>
         <w:rPr>
-          <w:rFonts w:hint="eastAsia"/>
           <w:sz w:val="24"/>
           <w:szCs w:val="28"/>
           <w:lang w:eastAsia="ko-KR"/>
@@ -704,7 +702,6 @@
         </w:numPr>
         <w:ind w:leftChars="0"/>
         <w:rPr>
-          <w:rFonts w:hint="eastAsia"/>
           <w:sz w:val="24"/>
           <w:szCs w:val="28"/>
           <w:lang w:eastAsia="ko-KR"/>
@@ -822,7 +819,6 @@
     <w:p>
       <w:pPr>
         <w:rPr>
-          <w:rFonts w:hint="eastAsia"/>
           <w:lang w:eastAsia="ko-KR"/>
         </w:rPr>
       </w:pPr>
@@ -1028,7 +1024,6 @@
         </w:rPr>
         <w:t xml:space="preserve"> </w:t>
       </w:r>
-      <w:proofErr w:type="spellStart"/>
       <w:r>
         <w:rPr>
           <w:rFonts w:hint="eastAsia"/>
@@ -1036,7 +1031,6 @@
         </w:rPr>
         <w:t>뇌과학</w:t>
       </w:r>
-      <w:proofErr w:type="spellEnd"/>
       <w:r>
         <w:rPr>
           <w:rFonts w:hint="eastAsia"/>
@@ -2842,7 +2836,6 @@
         </w:rPr>
         <w:t xml:space="preserve"> </w:t>
       </w:r>
-      <w:proofErr w:type="spellStart"/>
       <w:r>
         <w:rPr>
           <w:rFonts w:hint="eastAsia"/>
@@ -2850,7 +2843,6 @@
         </w:rPr>
         <w:t>연주과</w:t>
       </w:r>
-      <w:proofErr w:type="spellEnd"/>
       <w:r>
         <w:rPr>
           <w:rFonts w:hint="eastAsia"/>
@@ -4425,7 +4417,6 @@
         </w:rPr>
         <w:t xml:space="preserve"> </w:t>
       </w:r>
-      <w:proofErr w:type="spellStart"/>
       <w:r>
         <w:rPr>
           <w:rFonts w:hint="eastAsia"/>
@@ -4433,7 +4424,6 @@
         </w:rPr>
         <w:t>철인삼종경기를</w:t>
       </w:r>
-      <w:proofErr w:type="spellEnd"/>
       <w:r>
         <w:rPr>
           <w:rFonts w:hint="eastAsia"/>
@@ -4612,7 +4602,6 @@
         </w:rPr>
         <w:t xml:space="preserve"> </w:t>
       </w:r>
-      <w:proofErr w:type="spellStart"/>
       <w:r>
         <w:rPr>
           <w:rFonts w:hint="eastAsia"/>
@@ -4620,7 +4609,6 @@
         </w:rPr>
         <w:t>철인삼종경기와</w:t>
       </w:r>
-      <w:proofErr w:type="spellEnd"/>
       <w:r>
         <w:rPr>
           <w:rFonts w:hint="eastAsia"/>
@@ -4966,7 +4954,6 @@
     <w:p>
       <w:pPr>
         <w:rPr>
-          <w:rFonts w:hint="eastAsia"/>
           <w:lang w:eastAsia="ko-KR"/>
         </w:rPr>
       </w:pPr>
@@ -5640,7 +5627,6 @@
     <w:p>
       <w:pPr>
         <w:rPr>
-          <w:rFonts w:hint="eastAsia"/>
           <w:lang w:eastAsia="ko-KR"/>
         </w:rPr>
       </w:pPr>
@@ -10099,7 +10085,6 @@
         </w:rPr>
         <w:t xml:space="preserve"> </w:t>
       </w:r>
-      <w:proofErr w:type="spellStart"/>
       <w:r>
         <w:rPr>
           <w:rFonts w:hint="eastAsia"/>
@@ -10107,7 +10092,6 @@
         </w:rPr>
         <w:t>파훼하려는</w:t>
       </w:r>
-      <w:proofErr w:type="spellEnd"/>
       <w:r>
         <w:rPr>
           <w:rFonts w:hint="eastAsia"/>
@@ -10837,7 +10821,6 @@
         </w:rPr>
         <w:t xml:space="preserve"> </w:t>
       </w:r>
-      <w:proofErr w:type="spellStart"/>
       <w:r>
         <w:rPr>
           <w:rFonts w:hint="eastAsia"/>
@@ -10845,7 +10828,6 @@
         </w:rPr>
         <w:t>백트레킹</w:t>
       </w:r>
-      <w:proofErr w:type="spellEnd"/>
       <w:r>
         <w:rPr>
           <w:rFonts w:hint="eastAsia"/>
@@ -10972,7 +10954,6 @@
         </w:rPr>
         <w:t xml:space="preserve"> </w:t>
       </w:r>
-      <w:proofErr w:type="spellStart"/>
       <w:r>
         <w:rPr>
           <w:rFonts w:hint="eastAsia"/>
@@ -10980,7 +10961,6 @@
         </w:rPr>
         <w:t>백트레킹에</w:t>
       </w:r>
-      <w:proofErr w:type="spellEnd"/>
       <w:r>
         <w:rPr>
           <w:rFonts w:hint="eastAsia"/>
@@ -11092,7 +11072,6 @@
         </w:rPr>
         <w:t xml:space="preserve"> </w:t>
       </w:r>
-      <w:proofErr w:type="spellStart"/>
       <w:r>
         <w:rPr>
           <w:rFonts w:hint="eastAsia"/>
@@ -11100,7 +11079,6 @@
         </w:rPr>
         <w:t>백트레킹의</w:t>
       </w:r>
-      <w:proofErr w:type="spellEnd"/>
       <w:r>
         <w:rPr>
           <w:rFonts w:hint="eastAsia"/>
@@ -11661,7 +11639,6 @@
     <w:p>
       <w:pPr>
         <w:rPr>
-          <w:rFonts w:hint="eastAsia"/>
           <w:lang w:eastAsia="ko-KR"/>
         </w:rPr>
       </w:pPr>
@@ -11970,6 +11947,20 @@
           <w:rFonts w:hint="eastAsia"/>
           <w:lang w:eastAsia="ko-KR"/>
         </w:rPr>
+        <w:t>뇌과학</w:t>
+      </w:r>
+      <w:r>
+        <w:rPr>
+          <w:rFonts w:hint="eastAsia"/>
+          <w:lang w:eastAsia="ko-KR"/>
+        </w:rPr>
+        <w:t xml:space="preserve"> </w:t>
+      </w:r>
+      <w:r>
+        <w:rPr>
+          <w:rFonts w:hint="eastAsia"/>
+          <w:lang w:eastAsia="ko-KR"/>
+        </w:rPr>
         <w:t>연구는</w:t>
       </w:r>
       <w:r>
@@ -12235,6 +12226,7 @@
           <w:rFonts w:hint="eastAsia"/>
           <w:lang w:eastAsia="ko-KR"/>
         </w:rPr>
+        <w:lastRenderedPageBreak/>
         <w:t>외운</w:t>
       </w:r>
       <w:r>
@@ -12249,7 +12241,6 @@
           <w:rFonts w:hint="eastAsia"/>
           <w:lang w:eastAsia="ko-KR"/>
         </w:rPr>
-        <w:lastRenderedPageBreak/>
         <w:t>뒤</w:t>
       </w:r>
       <w:r>
@@ -13621,21 +13612,21 @@
           <w:rFonts w:hint="eastAsia"/>
           <w:lang w:eastAsia="ko-KR"/>
         </w:rPr>
-        <w:t>파트가</w:t>
-      </w:r>
-      <w:r>
-        <w:rPr>
-          <w:rFonts w:hint="eastAsia"/>
-          <w:lang w:eastAsia="ko-KR"/>
-        </w:rPr>
-        <w:t xml:space="preserve"> </w:t>
-      </w:r>
-      <w:r>
-        <w:rPr>
-          <w:rFonts w:hint="eastAsia"/>
-          <w:lang w:eastAsia="ko-KR"/>
-        </w:rPr>
-        <w:t>됐다</w:t>
+        <w:t>파트</w:t>
+      </w:r>
+      <w:r>
+        <w:rPr>
+          <w:rFonts w:hint="eastAsia"/>
+          <w:lang w:eastAsia="ko-KR"/>
+        </w:rPr>
+        <w:t>였</w:t>
+      </w:r>
+      <w:r>
+        <w:rPr>
+          <w:rFonts w:hint="eastAsia"/>
+          <w:lang w:eastAsia="ko-KR"/>
+        </w:rPr>
+        <w:t>다</w:t>
       </w:r>
       <w:r>
         <w:rPr>
@@ -13879,7 +13870,6 @@
     <w:p>
       <w:pPr>
         <w:rPr>
-          <w:rFonts w:hint="eastAsia"/>
           <w:lang w:eastAsia="ko-KR"/>
         </w:rPr>
       </w:pPr>
@@ -14742,21 +14732,35 @@
           <w:rFonts w:hint="eastAsia"/>
           <w:lang w:eastAsia="ko-KR"/>
         </w:rPr>
-        <w:t>것이었기</w:t>
-      </w:r>
-      <w:r>
-        <w:rPr>
-          <w:rFonts w:hint="eastAsia"/>
-          <w:lang w:eastAsia="ko-KR"/>
-        </w:rPr>
-        <w:t xml:space="preserve"> </w:t>
-      </w:r>
-      <w:r>
-        <w:rPr>
-          <w:rFonts w:hint="eastAsia"/>
-          <w:lang w:eastAsia="ko-KR"/>
-        </w:rPr>
-        <w:t>때문이다</w:t>
+        <w:t>것이기</w:t>
+      </w:r>
+      <w:r>
+        <w:rPr>
+          <w:rFonts w:hint="eastAsia"/>
+          <w:lang w:eastAsia="ko-KR"/>
+        </w:rPr>
+        <w:t xml:space="preserve"> </w:t>
+      </w:r>
+      <w:r>
+        <w:rPr>
+          <w:rFonts w:hint="eastAsia"/>
+          <w:lang w:eastAsia="ko-KR"/>
+        </w:rPr>
+        <w:t>때문이</w:t>
+      </w:r>
+      <w:r>
+        <w:rPr>
+          <w:rFonts w:hint="eastAsia"/>
+          <w:lang w:eastAsia="ko-KR"/>
+        </w:rPr>
+        <w:t>었</w:t>
+      </w:r>
+      <w:r>
+        <w:rPr>
+          <w:rFonts w:hint="eastAsia"/>
+          <w:lang w:eastAsia="ko-KR"/>
+        </w:rPr>
+        <w:t>다</w:t>
       </w:r>
       <w:r>
         <w:rPr>
@@ -16120,7 +16124,6 @@
         </w:rPr>
         <w:t xml:space="preserve"> </w:t>
       </w:r>
-      <w:proofErr w:type="spellStart"/>
       <w:r>
         <w:rPr>
           <w:rFonts w:hint="eastAsia"/>
@@ -16128,7 +16131,6 @@
         </w:rPr>
         <w:t>우상향했다가</w:t>
       </w:r>
-      <w:proofErr w:type="spellEnd"/>
       <w:r>
         <w:rPr>
           <w:rFonts w:hint="eastAsia"/>
@@ -16976,63 +16978,28 @@
           <w:rFonts w:hint="eastAsia"/>
           <w:lang w:eastAsia="ko-KR"/>
         </w:rPr>
-        <w:t>방식의</w:t>
-      </w:r>
-      <w:r>
-        <w:rPr>
-          <w:rFonts w:hint="eastAsia"/>
-          <w:lang w:eastAsia="ko-KR"/>
-        </w:rPr>
-        <w:t xml:space="preserve"> </w:t>
-      </w:r>
-      <w:r>
-        <w:rPr>
-          <w:rFonts w:hint="eastAsia"/>
-          <w:lang w:eastAsia="ko-KR"/>
-        </w:rPr>
-        <w:t>비효율성을</w:t>
-      </w:r>
-      <w:r>
-        <w:rPr>
-          <w:rFonts w:hint="eastAsia"/>
-          <w:lang w:eastAsia="ko-KR"/>
-        </w:rPr>
-        <w:t xml:space="preserve"> </w:t>
-      </w:r>
-      <w:r>
-        <w:rPr>
-          <w:rFonts w:hint="eastAsia"/>
-          <w:lang w:eastAsia="ko-KR"/>
-        </w:rPr>
-        <w:t>파악하기에</w:t>
-      </w:r>
-      <w:r>
-        <w:rPr>
-          <w:rFonts w:hint="eastAsia"/>
-          <w:lang w:eastAsia="ko-KR"/>
-        </w:rPr>
-        <w:t xml:space="preserve"> </w:t>
-      </w:r>
-      <w:r>
-        <w:rPr>
-          <w:rFonts w:hint="eastAsia"/>
-          <w:lang w:eastAsia="ko-KR"/>
-        </w:rPr>
-        <w:t>앞서</w:t>
-      </w:r>
-      <w:r>
-        <w:rPr>
-          <w:rFonts w:hint="eastAsia"/>
-          <w:lang w:eastAsia="ko-KR"/>
-        </w:rPr>
-        <w:t xml:space="preserve"> </w:t>
-      </w:r>
-      <w:r>
-        <w:rPr>
-          <w:rFonts w:hint="eastAsia"/>
-          <w:lang w:eastAsia="ko-KR"/>
-        </w:rPr>
-        <w:t>이전의</w:t>
+        <w:t>이전</w:t>
+      </w:r>
+      <w:r>
+        <w:rPr>
+          <w:rFonts w:hint="eastAsia"/>
+          <w:lang w:eastAsia="ko-KR"/>
+        </w:rPr>
+        <w:t>까지</w:t>
+      </w:r>
+      <w:r>
+        <w:rPr>
+          <w:rFonts w:hint="eastAsia"/>
+          <w:lang w:eastAsia="ko-KR"/>
+        </w:rPr>
+        <w:t xml:space="preserve"> </w:t>
+      </w:r>
+      <w:r>
+        <w:rPr>
+          <w:rFonts w:hint="eastAsia"/>
+          <w:lang w:eastAsia="ko-KR"/>
+        </w:rPr>
+        <w:t>해오던</w:t>
       </w:r>
       <w:r>
         <w:rPr>
@@ -17088,7 +17055,14 @@
           <w:rFonts w:hint="eastAsia"/>
           <w:lang w:eastAsia="ko-KR"/>
         </w:rPr>
-        <w:t>유전적특성에</w:t>
+        <w:t>유전적특성</w:t>
+      </w:r>
+      <w:r>
+        <w:rPr>
+          <w:rFonts w:hint="eastAsia"/>
+          <w:lang w:eastAsia="ko-KR"/>
+        </w:rPr>
+        <w:t>과</w:t>
       </w:r>
       <w:r>
         <w:rPr>
@@ -17193,7 +17167,70 @@
           <w:rFonts w:hint="eastAsia"/>
           <w:lang w:eastAsia="ko-KR"/>
         </w:rPr>
-        <w:t>방식은</w:t>
+        <w:t>방식</w:t>
+      </w:r>
+      <w:r>
+        <w:rPr>
+          <w:rFonts w:hint="eastAsia"/>
+          <w:lang w:eastAsia="ko-KR"/>
+        </w:rPr>
+        <w:t>을</w:t>
+      </w:r>
+      <w:r>
+        <w:rPr>
+          <w:rFonts w:hint="eastAsia"/>
+          <w:lang w:eastAsia="ko-KR"/>
+        </w:rPr>
+        <w:t xml:space="preserve"> </w:t>
+      </w:r>
+      <w:r>
+        <w:rPr>
+          <w:rFonts w:hint="eastAsia"/>
+          <w:lang w:eastAsia="ko-KR"/>
+        </w:rPr>
+        <w:t>통해</w:t>
+      </w:r>
+      <w:r>
+        <w:rPr>
+          <w:rFonts w:hint="eastAsia"/>
+          <w:lang w:eastAsia="ko-KR"/>
+        </w:rPr>
+        <w:t xml:space="preserve"> </w:t>
+      </w:r>
+      <w:r>
+        <w:rPr>
+          <w:rFonts w:hint="eastAsia"/>
+          <w:lang w:eastAsia="ko-KR"/>
+        </w:rPr>
+        <w:t>문제를</w:t>
+      </w:r>
+      <w:r>
+        <w:rPr>
+          <w:rFonts w:hint="eastAsia"/>
+          <w:lang w:eastAsia="ko-KR"/>
+        </w:rPr>
+        <w:t xml:space="preserve"> </w:t>
+      </w:r>
+      <w:r>
+        <w:rPr>
+          <w:rFonts w:hint="eastAsia"/>
+          <w:lang w:eastAsia="ko-KR"/>
+        </w:rPr>
+        <w:t>해결하는</w:t>
+      </w:r>
+      <w:r>
+        <w:rPr>
+          <w:rFonts w:hint="eastAsia"/>
+          <w:lang w:eastAsia="ko-KR"/>
+        </w:rPr>
+        <w:t xml:space="preserve"> </w:t>
+      </w:r>
+      <w:r>
+        <w:rPr>
+          <w:rFonts w:hint="eastAsia"/>
+          <w:lang w:eastAsia="ko-KR"/>
+        </w:rPr>
+        <w:t>걸</w:t>
       </w:r>
       <w:r>
         <w:rPr>
@@ -17277,21 +17314,28 @@
           <w:rFonts w:hint="eastAsia"/>
           <w:lang w:eastAsia="ko-KR"/>
         </w:rPr>
-        <w:t>여겼기</w:t>
-      </w:r>
-      <w:r>
-        <w:rPr>
-          <w:rFonts w:hint="eastAsia"/>
-          <w:lang w:eastAsia="ko-KR"/>
-        </w:rPr>
-        <w:t xml:space="preserve"> </w:t>
-      </w:r>
-      <w:r>
-        <w:rPr>
-          <w:rFonts w:hint="eastAsia"/>
-          <w:lang w:eastAsia="ko-KR"/>
-        </w:rPr>
-        <w:t>때문이다</w:t>
+        <w:t>여겼</w:t>
+      </w:r>
+      <w:r>
+        <w:rPr>
+          <w:rFonts w:hint="eastAsia"/>
+          <w:lang w:eastAsia="ko-KR"/>
+        </w:rPr>
+        <w:t>던</w:t>
+      </w:r>
+      <w:r>
+        <w:rPr>
+          <w:rFonts w:hint="eastAsia"/>
+          <w:lang w:eastAsia="ko-KR"/>
+        </w:rPr>
+        <w:t xml:space="preserve"> </w:t>
+      </w:r>
+      <w:r>
+        <w:rPr>
+          <w:rFonts w:hint="eastAsia"/>
+          <w:lang w:eastAsia="ko-KR"/>
+        </w:rPr>
+        <w:t>것이다</w:t>
       </w:r>
       <w:r>
         <w:rPr>
@@ -17526,7 +17570,6 @@
     <w:p>
       <w:pPr>
         <w:rPr>
-          <w:rFonts w:hint="eastAsia"/>
           <w:lang w:eastAsia="ko-KR"/>
         </w:rPr>
       </w:pPr>
@@ -18423,7 +18466,6 @@
     <w:p>
       <w:pPr>
         <w:rPr>
-          <w:rFonts w:hint="eastAsia"/>
           <w:lang w:eastAsia="ko-KR"/>
         </w:rPr>
       </w:pPr>
@@ -19846,7 +19888,14 @@
           <w:rFonts w:hint="eastAsia"/>
           <w:lang w:eastAsia="ko-KR"/>
         </w:rPr>
-        <w:t>추상화해</w:t>
+        <w:t>추상화</w:t>
+      </w:r>
+      <w:r>
+        <w:rPr>
+          <w:rFonts w:hint="eastAsia"/>
+          <w:lang w:eastAsia="ko-KR"/>
+        </w:rPr>
+        <w:t>,</w:t>
       </w:r>
       <w:r>
         <w:rPr>
@@ -19967,7 +20016,6 @@
     <w:p>
       <w:pPr>
         <w:rPr>
-          <w:rFonts w:hint="eastAsia"/>
           <w:lang w:eastAsia="ko-KR"/>
         </w:rPr>
       </w:pPr>
@@ -20505,26 +20553,6 @@
           <w:rFonts w:hint="eastAsia"/>
           <w:lang w:eastAsia="ko-KR"/>
         </w:rPr>
-        <w:t>,</w:t>
-      </w:r>
-      <w:r>
-        <w:rPr>
-          <w:lang w:eastAsia="ko-KR"/>
-        </w:rPr>
-        <w:t xml:space="preserve"> </w:t>
-      </w:r>
-      <w:r>
-        <w:rPr>
-          <w:rFonts w:hint="eastAsia"/>
-          <w:lang w:eastAsia="ko-KR"/>
-        </w:rPr>
-        <w:t>슈퍼</w:t>
-      </w:r>
-      <w:r>
-        <w:rPr>
-          <w:rFonts w:hint="eastAsia"/>
-          <w:lang w:eastAsia="ko-KR"/>
-        </w:rPr>
         <w:t xml:space="preserve"> </w:t>
       </w:r>
       <w:r>
@@ -20784,7 +20812,6 @@
         </w:rPr>
         <w:t xml:space="preserve"> </w:t>
       </w:r>
-      <w:proofErr w:type="spellStart"/>
       <w:r>
         <w:rPr>
           <w:rFonts w:hint="eastAsia"/>
@@ -20792,7 +20819,6 @@
         </w:rPr>
         <w:t>오버라이딩할</w:t>
       </w:r>
-      <w:proofErr w:type="spellEnd"/>
       <w:r>
         <w:rPr>
           <w:rFonts w:hint="eastAsia"/>
